--- a/documents/minutes/meeting with sponsor/minutes meeting with sponsor July 9 .docx
+++ b/documents/minutes/meeting with sponsor/minutes meeting with sponsor July 9 .docx
@@ -4,15 +4,166 @@
   <w:body>
     <w:p>
       <w:pPr>
+        <w:jc w:val="center"/>
+        <w:rPr>
+          <w:rFonts w:ascii="Times New Roman" w:hAnsi="Times New Roman" w:cs="Times New Roman"/>
+          <w:sz w:val="28"/>
+          <w14:shadow w14:blurRad="38100" w14:dist="25400" w14:dir="5400000" w14:sx="100000" w14:sy="100000" w14:kx="0" w14:ky="0" w14:algn="ctr">
+            <w14:srgbClr w14:val="6E747A">
+              <w14:alpha w14:val="57000"/>
+            </w14:srgbClr>
+          </w14:shadow>
+          <w14:textOutline w14:w="0" w14:cap="flat" w14:cmpd="sng" w14:algn="ctr">
+            <w14:noFill/>
+            <w14:prstDash w14:val="solid"/>
+            <w14:round/>
+          </w14:textOutline>
+        </w:rPr>
+      </w:pPr>
+      <w:r>
+        <w:rPr>
+          <w:noProof/>
+          <w:sz w:val="28"/>
+          <w14:shadow w14:blurRad="38100" w14:dist="25400" w14:dir="5400000" w14:sx="100000" w14:sy="100000" w14:kx="0" w14:ky="0" w14:algn="ctr">
+            <w14:srgbClr w14:val="6E747A">
+              <w14:alpha w14:val="57000"/>
+            </w14:srgbClr>
+          </w14:shadow>
+          <w14:textOutline w14:w="0" w14:cap="flat" w14:cmpd="sng" w14:algn="ctr">
+            <w14:noFill/>
+            <w14:prstDash w14:val="solid"/>
+            <w14:round/>
+          </w14:textOutline>
+        </w:rPr>
+        <w:drawing>
+          <wp:anchor distT="0" distB="0" distL="114300" distR="114300" simplePos="0" relativeHeight="251661312" behindDoc="0" locked="0" layoutInCell="1" allowOverlap="1" wp14:anchorId="49BB14B5" wp14:editId="29163D85">
+            <wp:simplePos x="0" y="0"/>
+            <wp:positionH relativeFrom="column">
+              <wp:posOffset>4673600</wp:posOffset>
+            </wp:positionH>
+            <wp:positionV relativeFrom="paragraph">
+              <wp:posOffset>0</wp:posOffset>
+            </wp:positionV>
+            <wp:extent cx="1022350" cy="1365250"/>
+            <wp:effectExtent l="0" t="0" r="6350" b="6350"/>
+            <wp:wrapSquare wrapText="bothSides"/>
+            <wp:docPr id="2" name="Picture 2" descr="Proud Miner Logo.jpg"/>
+            <wp:cNvGraphicFramePr>
+              <a:graphicFrameLocks xmlns:a="http://schemas.openxmlformats.org/drawingml/2006/main" noChangeAspect="1"/>
+            </wp:cNvGraphicFramePr>
+            <a:graphic xmlns:a="http://schemas.openxmlformats.org/drawingml/2006/main">
+              <a:graphicData uri="http://schemas.openxmlformats.org/drawingml/2006/picture">
+                <pic:pic xmlns:pic="http://schemas.openxmlformats.org/drawingml/2006/picture">
+                  <pic:nvPicPr>
+                    <pic:cNvPr id="0" name="Picture 1" descr="Proud Miner Logo.jpg"/>
+                    <pic:cNvPicPr>
+                      <a:picLocks noChangeAspect="1" noChangeArrowheads="1"/>
+                    </pic:cNvPicPr>
+                  </pic:nvPicPr>
+                  <pic:blipFill>
+                    <a:blip r:embed="rId5">
+                      <a:extLst>
+                        <a:ext uri="{28A0092B-C50C-407E-A947-70E740481C1C}">
+                          <a14:useLocalDpi xmlns:a14="http://schemas.microsoft.com/office/drawing/2010/main" val="0"/>
+                        </a:ext>
+                      </a:extLst>
+                    </a:blip>
+                    <a:srcRect/>
+                    <a:stretch>
+                      <a:fillRect/>
+                    </a:stretch>
+                  </pic:blipFill>
+                  <pic:spPr bwMode="auto">
+                    <a:xfrm>
+                      <a:off x="0" y="0"/>
+                      <a:ext cx="1022350" cy="1365250"/>
+                    </a:xfrm>
+                    <a:prstGeom prst="rect">
+                      <a:avLst/>
+                    </a:prstGeom>
+                    <a:noFill/>
+                    <a:ln>
+                      <a:noFill/>
+                    </a:ln>
+                  </pic:spPr>
+                </pic:pic>
+              </a:graphicData>
+            </a:graphic>
+            <wp14:sizeRelH relativeFrom="page">
+              <wp14:pctWidth>0</wp14:pctWidth>
+            </wp14:sizeRelH>
+            <wp14:sizeRelV relativeFrom="page">
+              <wp14:pctHeight>0</wp14:pctHeight>
+            </wp14:sizeRelV>
+          </wp:anchor>
+        </w:drawing>
+      </w:r>
+      <w:r>
+        <w:rPr>
+          <w:rFonts w:ascii="Times New Roman" w:hAnsi="Times New Roman" w:cs="Times New Roman"/>
+          <w:sz w:val="36"/>
+          <w14:shadow w14:blurRad="38100" w14:dist="25400" w14:dir="5400000" w14:sx="100000" w14:sy="100000" w14:kx="0" w14:ky="0" w14:algn="ctr">
+            <w14:srgbClr w14:val="6E747A">
+              <w14:alpha w14:val="57000"/>
+            </w14:srgbClr>
+          </w14:shadow>
+          <w14:textOutline w14:w="0" w14:cap="flat" w14:cmpd="sng" w14:algn="ctr">
+            <w14:noFill/>
+            <w14:prstDash w14:val="solid"/>
+            <w14:round/>
+          </w14:textOutline>
+        </w:rPr>
+        <w:t xml:space="preserve">         </w:t>
+      </w:r>
+      <w:r>
+        <w:rPr>
+          <w:rFonts w:ascii="Times New Roman" w:hAnsi="Times New Roman" w:cs="Times New Roman"/>
+          <w:sz w:val="40"/>
+          <w14:shadow w14:blurRad="38100" w14:dist="25400" w14:dir="5400000" w14:sx="100000" w14:sy="100000" w14:kx="0" w14:ky="0" w14:algn="ctr">
+            <w14:srgbClr w14:val="6E747A">
+              <w14:alpha w14:val="57000"/>
+            </w14:srgbClr>
+          </w14:shadow>
+          <w14:textOutline w14:w="0" w14:cap="flat" w14:cmpd="sng" w14:algn="ctr">
+            <w14:noFill/>
+            <w14:prstDash w14:val="solid"/>
+            <w14:round/>
+          </w14:textOutline>
+        </w:rPr>
+        <w:t>Meeting with sponsor</w:t>
+      </w:r>
+    </w:p>
+    <w:p>
+      <w:pPr>
         <w:rPr>
           <w:b/>
           <w:sz w:val="28"/>
           <w:u w:val="single"/>
         </w:rPr>
       </w:pPr>
+    </w:p>
+    <w:p>
+      <w:pPr>
+        <w:rPr>
+          <w:b/>
+          <w:sz w:val="28"/>
+          <w:u w:val="single"/>
+        </w:rPr>
+      </w:pPr>
+    </w:p>
+    <w:p>
+      <w:pPr>
+        <w:rPr>
+          <w:b/>
+          <w:color w:val="FF6600"/>
+          <w:sz w:val="28"/>
+          <w:u w:val="single"/>
+        </w:rPr>
+      </w:pPr>
       <w:r>
         <w:rPr>
           <w:b/>
+          <w:color w:val="FF6600"/>
           <w:sz w:val="28"/>
           <w:u w:val="single"/>
         </w:rPr>
@@ -21,6 +172,7 @@
       <w:r>
         <w:rPr>
           <w:b/>
+          <w:color w:val="FF6600"/>
           <w:sz w:val="28"/>
           <w:u w:val="single"/>
         </w:rPr>
@@ -251,6 +403,7 @@
       <w:pPr>
         <w:rPr>
           <w:b/>
+          <w:color w:val="FF6600"/>
           <w:sz w:val="28"/>
           <w:u w:val="single"/>
         </w:rPr>
@@ -258,6 +411,7 @@
       <w:r>
         <w:rPr>
           <w:b/>
+          <w:color w:val="FF6600"/>
           <w:sz w:val="28"/>
           <w:u w:val="single"/>
         </w:rPr>
@@ -329,6 +483,7 @@
       <w:pPr>
         <w:rPr>
           <w:b/>
+          <w:color w:val="FF6600"/>
           <w:sz w:val="28"/>
           <w:u w:val="single"/>
         </w:rPr>
@@ -336,6 +491,7 @@
       <w:r>
         <w:rPr>
           <w:b/>
+          <w:color w:val="FF6600"/>
           <w:sz w:val="28"/>
           <w:u w:val="single"/>
         </w:rPr>
@@ -416,31 +572,31 @@
     <w:p/>
     <w:p/>
     <w:p/>
-    <w:p/>
-    <w:p/>
-    <w:p/>
-    <w:p/>
-    <w:p/>
-    <w:p/>
     <w:p>
       <w:pPr>
         <w:rPr>
           <w:b/>
+          <w:color w:val="FF6600"/>
           <w:sz w:val="28"/>
           <w:u w:val="single"/>
         </w:rPr>
       </w:pPr>
+      <w:bookmarkStart w:id="0" w:name="_GoBack"/>
+      <w:bookmarkEnd w:id="0"/>
       <w:r>
         <w:rPr>
           <w:b/>
+          <w:color w:val="FF6600"/>
           <w:sz w:val="28"/>
           <w:u w:val="single"/>
         </w:rPr>
+        <w:lastRenderedPageBreak/>
         <w:t xml:space="preserve">Meeting with vendor </w:t>
       </w:r>
       <w:r>
         <w:rPr>
           <w:b/>
+          <w:color w:val="FF6600"/>
           <w:sz w:val="28"/>
           <w:u w:val="single"/>
         </w:rPr>
@@ -651,6 +807,7 @@
       <w:pPr>
         <w:rPr>
           <w:b/>
+          <w:color w:val="FF6600"/>
           <w:sz w:val="28"/>
           <w:u w:val="single"/>
         </w:rPr>
@@ -658,6 +815,7 @@
       <w:r>
         <w:rPr>
           <w:b/>
+          <w:color w:val="FF6600"/>
           <w:sz w:val="28"/>
           <w:u w:val="single"/>
         </w:rPr>
@@ -857,13 +1015,33 @@
           <w:tcPr>
             <w:tcW w:w="1134" w:type="dxa"/>
           </w:tcPr>
-          <w:p/>
+          <w:p>
+            <w:r>
+              <w:t>1</w:t>
+            </w:r>
+            <w:r>
+              <w:t>:30</w:t>
+            </w:r>
+            <w:r>
+              <w:t>pm</w:t>
+            </w:r>
+          </w:p>
         </w:tc>
         <w:tc>
           <w:tcPr>
             <w:tcW w:w="1086" w:type="dxa"/>
           </w:tcPr>
-          <w:p/>
+          <w:p>
+            <w:r>
+              <w:t>1</w:t>
+            </w:r>
+            <w:r>
+              <w:t>:50</w:t>
+            </w:r>
+            <w:r>
+              <w:t>pm</w:t>
+            </w:r>
+          </w:p>
         </w:tc>
       </w:tr>
       <w:tr>
@@ -919,13 +1097,33 @@
           <w:tcPr>
             <w:tcW w:w="1134" w:type="dxa"/>
           </w:tcPr>
-          <w:p/>
+          <w:p>
+            <w:r>
+              <w:t>1</w:t>
+            </w:r>
+            <w:r>
+              <w:t>:50</w:t>
+            </w:r>
+            <w:r>
+              <w:t>pm</w:t>
+            </w:r>
+          </w:p>
         </w:tc>
         <w:tc>
           <w:tcPr>
             <w:tcW w:w="1086" w:type="dxa"/>
           </w:tcPr>
-          <w:p/>
+          <w:p>
+            <w:r>
+              <w:t>2</w:t>
+            </w:r>
+            <w:r>
+              <w:t>:00</w:t>
+            </w:r>
+            <w:r>
+              <w:t>pm</w:t>
+            </w:r>
+          </w:p>
         </w:tc>
       </w:tr>
       <w:tr>
@@ -1008,13 +1206,33 @@
           <w:tcPr>
             <w:tcW w:w="1134" w:type="dxa"/>
           </w:tcPr>
-          <w:p/>
+          <w:p>
+            <w:r>
+              <w:t>2</w:t>
+            </w:r>
+            <w:r>
+              <w:t>:00</w:t>
+            </w:r>
+            <w:r>
+              <w:t>pm</w:t>
+            </w:r>
+          </w:p>
         </w:tc>
         <w:tc>
           <w:tcPr>
             <w:tcW w:w="1086" w:type="dxa"/>
           </w:tcPr>
-          <w:p/>
+          <w:p>
+            <w:r>
+              <w:t>2</w:t>
+            </w:r>
+            <w:r>
+              <w:t>:30</w:t>
+            </w:r>
+            <w:r>
+              <w:t>pm</w:t>
+            </w:r>
+          </w:p>
         </w:tc>
       </w:tr>
       <w:tr>
@@ -1063,11 +1281,11 @@
               <w:spacing w:line="240" w:lineRule="auto"/>
             </w:pPr>
             <w:r>
-              <w:t xml:space="preserve">Combine physical contract with smart contract. When the employer clicks the button to make an offer to the CV owner, the recruiter will be notified through the </w:t>
+              <w:t xml:space="preserve">Combine physical contract with smart contract. When the employer clicks the button to make an offer to the CV owner, the recruiter will be notified through the system. Then the recruiter would arrange a meeting to sign the contract between CV owner and the employer. After the CV owner has signed the physical contract, </w:t>
             </w:r>
             <w:r>
               <w:lastRenderedPageBreak/>
-              <w:t xml:space="preserve">system. Then the recruiter would arrange a meeting to sign the contract between CV owner and the employer. After the CV owner has signed the physical contract, the recruiter will click the accept button on behalf of the CV owner. And then the payment will be made to the recruiter. </w:t>
+              <w:t xml:space="preserve">the recruiter will click the accept button on behalf of the CV owner. And then the payment will be made to the recruiter. </w:t>
             </w:r>
           </w:p>
           <w:p>
@@ -1095,13 +1313,33 @@
           <w:tcPr>
             <w:tcW w:w="1134" w:type="dxa"/>
           </w:tcPr>
-          <w:p/>
+          <w:p>
+            <w:r>
+              <w:t>2</w:t>
+            </w:r>
+            <w:r>
+              <w:t>:45</w:t>
+            </w:r>
+            <w:r>
+              <w:t>pm</w:t>
+            </w:r>
+          </w:p>
         </w:tc>
         <w:tc>
           <w:tcPr>
             <w:tcW w:w="1086" w:type="dxa"/>
           </w:tcPr>
-          <w:p/>
+          <w:p>
+            <w:r>
+              <w:t>3</w:t>
+            </w:r>
+            <w:r>
+              <w:t>:05</w:t>
+            </w:r>
+            <w:r>
+              <w:t>pm</w:t>
+            </w:r>
+          </w:p>
         </w:tc>
       </w:tr>
       <w:tr>
@@ -1151,13 +1389,33 @@
           <w:tcPr>
             <w:tcW w:w="1134" w:type="dxa"/>
           </w:tcPr>
-          <w:p/>
+          <w:p>
+            <w:r>
+              <w:t>3</w:t>
+            </w:r>
+            <w:r>
+              <w:t>:05</w:t>
+            </w:r>
+            <w:r>
+              <w:t>pm</w:t>
+            </w:r>
+          </w:p>
         </w:tc>
         <w:tc>
           <w:tcPr>
             <w:tcW w:w="1086" w:type="dxa"/>
           </w:tcPr>
-          <w:p/>
+          <w:p>
+            <w:r>
+              <w:t>3</w:t>
+            </w:r>
+            <w:r>
+              <w:t>:10</w:t>
+            </w:r>
+            <w:r>
+              <w:t>pm</w:t>
+            </w:r>
+          </w:p>
         </w:tc>
       </w:tr>
       <w:tr>
@@ -1234,20 +1492,37 @@
           <w:tcPr>
             <w:tcW w:w="1134" w:type="dxa"/>
           </w:tcPr>
-          <w:p/>
+          <w:p>
+            <w:r>
+              <w:t>3</w:t>
+            </w:r>
+            <w:r>
+              <w:t>:10</w:t>
+            </w:r>
+            <w:r>
+              <w:t>pm</w:t>
+            </w:r>
+          </w:p>
         </w:tc>
         <w:tc>
           <w:tcPr>
             <w:tcW w:w="1086" w:type="dxa"/>
           </w:tcPr>
-          <w:p/>
+          <w:p>
+            <w:r>
+              <w:t>3</w:t>
+            </w:r>
+            <w:r>
+              <w:t>:30</w:t>
+            </w:r>
+            <w:r>
+              <w:t>pm</w:t>
+            </w:r>
+          </w:p>
         </w:tc>
       </w:tr>
     </w:tbl>
-    <w:p>
-      <w:bookmarkStart w:id="0" w:name="_GoBack"/>
-      <w:bookmarkEnd w:id="0"/>
-    </w:p>
+    <w:p/>
     <w:p/>
     <w:sectPr>
       <w:pgSz w:w="11906" w:h="16838"/>
